--- a/GroceryStoreManager/doc/FinalProjectReportTemplate.docx
+++ b/GroceryStoreManager/doc/FinalProjectReportTemplate.docx
@@ -454,8 +454,13 @@
     </w:p>
     <w:p>
       <w:r>
-        <w:t>As I write this I’m still in the middle of tweaking my project for efficiency</w:t>
-      </w:r>
+        <w:t>I don’t really know how to make my getProduct method more efficient, even though it’s failing some of the larger input tests.  To get the frequency, it must access every item in the array to check if it’s a matching product.  So, no matter what it’s going to be O(n)</w:t>
+      </w:r>
+      <w:r>
+        <w:t>.  Only thing I can think of is reducing the number of constant operations, as well as somehow maybe reducing the access of each object’s brand and description for comparison.</w:t>
+      </w:r>
+      <w:bookmarkStart w:id="0" w:name="_GoBack"/>
+      <w:bookmarkEnd w:id="0"/>
     </w:p>
     <w:p>
       <w:r>
@@ -498,8 +503,6 @@
       <w:r>
         <w:t>I want to start earlier, plan my program with my own UML before starting to code.  Document better while coding so I don’t have to go back.  I spent most of my time on this project just warming back up to the Java basics.  Now that I’m back in the flow of it, next time I want to spend more time thinking about algorithms, data structures, and improving efficiency rather than just madly trying to get the thing to work.</w:t>
       </w:r>
-      <w:bookmarkStart w:id="0" w:name="_GoBack"/>
-      <w:bookmarkEnd w:id="0"/>
     </w:p>
     <w:p/>
     <w:p/>
@@ -4483,7 +4486,7 @@
 </file>
 
 <file path=customXml/itemProps1.xml><?xml version="1.0" encoding="utf-8"?>
-<ds:datastoreItem xmlns:ds="http://schemas.openxmlformats.org/officeDocument/2006/customXml" ds:itemID="{9EC6A0E3-B470-4809-916F-8CAFB2149D05}">
+<ds:datastoreItem xmlns:ds="http://schemas.openxmlformats.org/officeDocument/2006/customXml" ds:itemID="{DA6E6E7A-0468-4AD8-A835-80C37FF892C6}">
   <ds:schemaRefs>
     <ds:schemaRef ds:uri="http://schemas.openxmlformats.org/officeDocument/2006/bibliography"/>
   </ds:schemaRefs>
